--- a/DiplomaRaport/содержание.docx
+++ b/DiplomaRaport/содержание.docx
@@ -57,8 +57,19 @@
           <w:szCs w:val="28"/>
           <w:lang w:eastAsia="ru-RU"/>
         </w:rPr>
-        <w:t>……………………………………………………………………………….</w:t>
-      </w:r>
+        <w:t>………………………………………………………………………………</w:t>
+      </w:r>
+      <w:r>
+        <w:rPr>
+          <w:rFonts w:ascii="Times New Roman" w:eastAsia="Times New Roman" w:hAnsi="Times New Roman" w:cs="Times New Roman"/>
+          <w:sz w:val="28"/>
+          <w:szCs w:val="28"/>
+          <w:lang w:eastAsia="ru-RU"/>
+        </w:rPr>
+        <w:t>.</w:t>
+      </w:r>
+      <w:bookmarkStart w:id="0" w:name="_GoBack"/>
+      <w:bookmarkEnd w:id="0"/>
     </w:p>
     <w:p>
       <w:pPr>
@@ -4281,6 +4292,49 @@
           <w:tab w:val="right" w:pos="10335"/>
         </w:tabs>
         <w:spacing w:after="0" w:line="240" w:lineRule="auto"/>
+        <w:ind w:left="568"/>
+        <w:rPr>
+          <w:rFonts w:ascii="Times New Roman" w:eastAsia="Times New Roman" w:hAnsi="Times New Roman" w:cs="Times New Roman"/>
+          <w:sz w:val="28"/>
+          <w:szCs w:val="28"/>
+          <w:lang w:eastAsia="ru-RU"/>
+        </w:rPr>
+      </w:pPr>
+      <w:r>
+        <w:rPr>
+          <w:rFonts w:ascii="Times New Roman" w:eastAsia="Times New Roman" w:hAnsi="Times New Roman" w:cs="Times New Roman"/>
+          <w:sz w:val="28"/>
+          <w:szCs w:val="28"/>
+          <w:lang w:eastAsia="ru-RU"/>
+        </w:rPr>
+        <w:t xml:space="preserve">2.7.7 </w:t>
+      </w:r>
+      <w:r>
+        <w:rPr>
+          <w:rFonts w:ascii="Times New Roman" w:eastAsia="Times New Roman" w:hAnsi="Times New Roman" w:cs="Times New Roman"/>
+          <w:sz w:val="28"/>
+          <w:szCs w:val="28"/>
+          <w:lang w:eastAsia="ru-RU"/>
+        </w:rPr>
+        <w:t>Расчет нестационарного переходного процесса……………………</w:t>
+      </w:r>
+      <w:r>
+        <w:rPr>
+          <w:rFonts w:ascii="Times New Roman" w:eastAsia="Times New Roman" w:hAnsi="Times New Roman" w:cs="Times New Roman"/>
+          <w:sz w:val="28"/>
+          <w:szCs w:val="28"/>
+          <w:lang w:eastAsia="ru-RU"/>
+        </w:rPr>
+        <w:t>…97</w:t>
+      </w:r>
+    </w:p>
+    <w:p>
+      <w:pPr>
+        <w:tabs>
+          <w:tab w:val="center" w:pos="5167"/>
+          <w:tab w:val="right" w:pos="10335"/>
+        </w:tabs>
+        <w:spacing w:after="0" w:line="240" w:lineRule="auto"/>
         <w:rPr>
           <w:rFonts w:ascii="Times New Roman" w:eastAsia="Times New Roman" w:hAnsi="Times New Roman" w:cs="Times New Roman"/>
           <w:sz w:val="28"/>
@@ -4803,6 +4857,7 @@
           <w:szCs w:val="28"/>
           <w:lang w:eastAsia="ru-RU"/>
         </w:rPr>
+        <w:lastRenderedPageBreak/>
         <w:t>3.4 Интегральные оценки качества переходного процесса</w:t>
       </w:r>
       <w:r>
@@ -4837,7 +4892,6 @@
           <w:szCs w:val="28"/>
           <w:lang w:eastAsia="ru-RU"/>
         </w:rPr>
-        <w:lastRenderedPageBreak/>
         <w:t>3.5 Расчет интегральных критериев на начальной модели</w:t>
       </w:r>
       <w:r>
@@ -6106,6 +6160,1396 @@
     </w:p>
     <w:p>
       <w:pPr>
+        <w:spacing w:after="0" w:line="240" w:lineRule="auto"/>
+        <w:ind w:left="284"/>
+        <w:jc w:val="both"/>
+        <w:rPr>
+          <w:rFonts w:ascii="Times New Roman" w:hAnsi="Times New Roman" w:cs="Times New Roman"/>
+          <w:sz w:val="28"/>
+          <w:szCs w:val="28"/>
+        </w:rPr>
+      </w:pPr>
+      <w:r>
+        <w:rPr>
+          <w:rFonts w:ascii="Times New Roman" w:hAnsi="Times New Roman" w:cs="Times New Roman"/>
+          <w:sz w:val="28"/>
+          <w:szCs w:val="28"/>
+        </w:rPr>
+        <w:t>4</w:t>
+      </w:r>
+      <w:r>
+        <w:rPr>
+          <w:rFonts w:ascii="Times New Roman" w:hAnsi="Times New Roman" w:cs="Times New Roman"/>
+          <w:sz w:val="28"/>
+          <w:szCs w:val="28"/>
+        </w:rPr>
+        <w:t xml:space="preserve">.7 </w:t>
+      </w:r>
+      <w:proofErr w:type="spellStart"/>
+      <w:r>
+        <w:rPr>
+          <w:rFonts w:ascii="Times New Roman" w:hAnsi="Times New Roman" w:cs="Times New Roman"/>
+          <w:sz w:val="28"/>
+          <w:szCs w:val="28"/>
+        </w:rPr>
+        <w:t>Р</w:t>
+      </w:r>
+      <w:r>
+        <w:rPr>
+          <w:rFonts w:ascii="Times New Roman" w:hAnsi="Times New Roman" w:cs="Times New Roman"/>
+          <w:sz w:val="28"/>
+          <w:szCs w:val="28"/>
+        </w:rPr>
+        <w:t>ac</w:t>
+      </w:r>
+      <w:r>
+        <w:rPr>
+          <w:rFonts w:ascii="Times New Roman" w:hAnsi="Times New Roman" w:cs="Times New Roman"/>
+          <w:sz w:val="28"/>
+          <w:szCs w:val="28"/>
+        </w:rPr>
+        <w:t>чет</w:t>
+      </w:r>
+      <w:proofErr w:type="spellEnd"/>
+      <w:r>
+        <w:rPr>
+          <w:rFonts w:ascii="Times New Roman" w:hAnsi="Times New Roman" w:cs="Times New Roman"/>
+          <w:sz w:val="28"/>
+          <w:szCs w:val="28"/>
+        </w:rPr>
+        <w:t xml:space="preserve"> </w:t>
+      </w:r>
+      <w:proofErr w:type="spellStart"/>
+      <w:r>
+        <w:rPr>
+          <w:rFonts w:ascii="Times New Roman" w:hAnsi="Times New Roman" w:cs="Times New Roman"/>
+          <w:sz w:val="28"/>
+          <w:szCs w:val="28"/>
+        </w:rPr>
+        <w:t>припу</w:t>
+      </w:r>
+      <w:r>
+        <w:rPr>
+          <w:rFonts w:ascii="Times New Roman" w:hAnsi="Times New Roman" w:cs="Times New Roman"/>
+          <w:sz w:val="28"/>
+          <w:szCs w:val="28"/>
+        </w:rPr>
+        <w:t>c</w:t>
+      </w:r>
+      <w:r>
+        <w:rPr>
+          <w:rFonts w:ascii="Times New Roman" w:hAnsi="Times New Roman" w:cs="Times New Roman"/>
+          <w:sz w:val="28"/>
+          <w:szCs w:val="28"/>
+        </w:rPr>
+        <w:t>к</w:t>
+      </w:r>
+      <w:r>
+        <w:rPr>
+          <w:rFonts w:ascii="Times New Roman" w:hAnsi="Times New Roman" w:cs="Times New Roman"/>
+          <w:sz w:val="28"/>
+          <w:szCs w:val="28"/>
+        </w:rPr>
+        <w:t>o</w:t>
+      </w:r>
+      <w:r>
+        <w:rPr>
+          <w:rFonts w:ascii="Times New Roman" w:hAnsi="Times New Roman" w:cs="Times New Roman"/>
+          <w:sz w:val="28"/>
+          <w:szCs w:val="28"/>
+        </w:rPr>
+        <w:t>в</w:t>
+      </w:r>
+      <w:proofErr w:type="spellEnd"/>
+      <w:r>
+        <w:rPr>
+          <w:rFonts w:ascii="Times New Roman" w:hAnsi="Times New Roman" w:cs="Times New Roman"/>
+          <w:sz w:val="28"/>
+          <w:szCs w:val="28"/>
+        </w:rPr>
+        <w:t xml:space="preserve"> и </w:t>
+      </w:r>
+      <w:proofErr w:type="spellStart"/>
+      <w:r>
+        <w:rPr>
+          <w:rFonts w:ascii="Times New Roman" w:hAnsi="Times New Roman" w:cs="Times New Roman"/>
+          <w:sz w:val="28"/>
+          <w:szCs w:val="28"/>
+        </w:rPr>
+        <w:t>o</w:t>
+      </w:r>
+      <w:r>
+        <w:rPr>
+          <w:rFonts w:ascii="Times New Roman" w:hAnsi="Times New Roman" w:cs="Times New Roman"/>
+          <w:sz w:val="28"/>
+          <w:szCs w:val="28"/>
+        </w:rPr>
+        <w:t>пер</w:t>
+      </w:r>
+      <w:r>
+        <w:rPr>
+          <w:rFonts w:ascii="Times New Roman" w:hAnsi="Times New Roman" w:cs="Times New Roman"/>
+          <w:sz w:val="28"/>
+          <w:szCs w:val="28"/>
+        </w:rPr>
+        <w:t>a</w:t>
+      </w:r>
+      <w:r>
+        <w:rPr>
+          <w:rFonts w:ascii="Times New Roman" w:hAnsi="Times New Roman" w:cs="Times New Roman"/>
+          <w:sz w:val="28"/>
+          <w:szCs w:val="28"/>
+        </w:rPr>
+        <w:t>ци</w:t>
+      </w:r>
+      <w:r>
+        <w:rPr>
+          <w:rFonts w:ascii="Times New Roman" w:hAnsi="Times New Roman" w:cs="Times New Roman"/>
+          <w:sz w:val="28"/>
+          <w:szCs w:val="28"/>
+        </w:rPr>
+        <w:t>o</w:t>
+      </w:r>
+      <w:r>
+        <w:rPr>
+          <w:rFonts w:ascii="Times New Roman" w:hAnsi="Times New Roman" w:cs="Times New Roman"/>
+          <w:sz w:val="28"/>
+          <w:szCs w:val="28"/>
+        </w:rPr>
+        <w:t>нных</w:t>
+      </w:r>
+      <w:proofErr w:type="spellEnd"/>
+      <w:r>
+        <w:rPr>
+          <w:rFonts w:ascii="Times New Roman" w:hAnsi="Times New Roman" w:cs="Times New Roman"/>
+          <w:sz w:val="28"/>
+          <w:szCs w:val="28"/>
+        </w:rPr>
+        <w:t xml:space="preserve"> </w:t>
+      </w:r>
+      <w:proofErr w:type="spellStart"/>
+      <w:r>
+        <w:rPr>
+          <w:rFonts w:ascii="Times New Roman" w:hAnsi="Times New Roman" w:cs="Times New Roman"/>
+          <w:sz w:val="28"/>
+          <w:szCs w:val="28"/>
+        </w:rPr>
+        <w:t>р</w:t>
+      </w:r>
+      <w:r>
+        <w:rPr>
+          <w:rFonts w:ascii="Times New Roman" w:hAnsi="Times New Roman" w:cs="Times New Roman"/>
+          <w:sz w:val="28"/>
+          <w:szCs w:val="28"/>
+        </w:rPr>
+        <w:t>a</w:t>
+      </w:r>
+      <w:r>
+        <w:rPr>
+          <w:rFonts w:ascii="Times New Roman" w:hAnsi="Times New Roman" w:cs="Times New Roman"/>
+          <w:sz w:val="28"/>
+          <w:szCs w:val="28"/>
+        </w:rPr>
+        <w:t>змер</w:t>
+      </w:r>
+      <w:r>
+        <w:rPr>
+          <w:rFonts w:ascii="Times New Roman" w:hAnsi="Times New Roman" w:cs="Times New Roman"/>
+          <w:sz w:val="28"/>
+          <w:szCs w:val="28"/>
+        </w:rPr>
+        <w:t>o</w:t>
+      </w:r>
+      <w:r>
+        <w:rPr>
+          <w:rFonts w:ascii="Times New Roman" w:hAnsi="Times New Roman" w:cs="Times New Roman"/>
+          <w:sz w:val="28"/>
+          <w:szCs w:val="28"/>
+        </w:rPr>
+        <w:t>в</w:t>
+      </w:r>
+      <w:proofErr w:type="spellEnd"/>
+      <w:r>
+        <w:rPr>
+          <w:rFonts w:ascii="Times New Roman" w:hAnsi="Times New Roman" w:cs="Times New Roman"/>
+          <w:sz w:val="28"/>
+          <w:szCs w:val="28"/>
+        </w:rPr>
+        <w:t xml:space="preserve"> </w:t>
+      </w:r>
+      <w:proofErr w:type="spellStart"/>
+      <w:r>
+        <w:rPr>
+          <w:rFonts w:ascii="Times New Roman" w:hAnsi="Times New Roman" w:cs="Times New Roman"/>
+          <w:sz w:val="28"/>
+          <w:szCs w:val="28"/>
+        </w:rPr>
+        <w:t>н</w:t>
+      </w:r>
+      <w:r>
+        <w:rPr>
+          <w:rFonts w:ascii="Times New Roman" w:hAnsi="Times New Roman" w:cs="Times New Roman"/>
+          <w:sz w:val="28"/>
+          <w:szCs w:val="28"/>
+        </w:rPr>
+        <w:t>a</w:t>
+      </w:r>
+      <w:proofErr w:type="spellEnd"/>
+      <w:r>
+        <w:rPr>
+          <w:rFonts w:ascii="Times New Roman" w:hAnsi="Times New Roman" w:cs="Times New Roman"/>
+          <w:sz w:val="28"/>
+          <w:szCs w:val="28"/>
+        </w:rPr>
+        <w:t xml:space="preserve"> </w:t>
+      </w:r>
+      <w:proofErr w:type="spellStart"/>
+      <w:r>
+        <w:rPr>
+          <w:rFonts w:ascii="Times New Roman" w:hAnsi="Times New Roman" w:cs="Times New Roman"/>
+          <w:sz w:val="28"/>
+          <w:szCs w:val="28"/>
+        </w:rPr>
+        <w:t>o</w:t>
+      </w:r>
+      <w:r>
+        <w:rPr>
+          <w:rFonts w:ascii="Times New Roman" w:hAnsi="Times New Roman" w:cs="Times New Roman"/>
+          <w:sz w:val="28"/>
+          <w:szCs w:val="28"/>
+        </w:rPr>
+        <w:t>бр</w:t>
+      </w:r>
+      <w:r>
+        <w:rPr>
+          <w:rFonts w:ascii="Times New Roman" w:hAnsi="Times New Roman" w:cs="Times New Roman"/>
+          <w:sz w:val="28"/>
+          <w:szCs w:val="28"/>
+        </w:rPr>
+        <w:t>a</w:t>
+      </w:r>
+      <w:r>
+        <w:rPr>
+          <w:rFonts w:ascii="Times New Roman" w:hAnsi="Times New Roman" w:cs="Times New Roman"/>
+          <w:sz w:val="28"/>
+          <w:szCs w:val="28"/>
+        </w:rPr>
+        <w:t>б</w:t>
+      </w:r>
+      <w:r>
+        <w:rPr>
+          <w:rFonts w:ascii="Times New Roman" w:hAnsi="Times New Roman" w:cs="Times New Roman"/>
+          <w:sz w:val="28"/>
+          <w:szCs w:val="28"/>
+        </w:rPr>
+        <w:t>o</w:t>
+      </w:r>
+      <w:r>
+        <w:rPr>
+          <w:rFonts w:ascii="Times New Roman" w:hAnsi="Times New Roman" w:cs="Times New Roman"/>
+          <w:sz w:val="28"/>
+          <w:szCs w:val="28"/>
+        </w:rPr>
+        <w:t>тку</w:t>
+      </w:r>
+      <w:proofErr w:type="spellEnd"/>
+      <w:r>
+        <w:rPr>
+          <w:rFonts w:ascii="Times New Roman" w:hAnsi="Times New Roman" w:cs="Times New Roman"/>
+          <w:sz w:val="28"/>
+          <w:szCs w:val="28"/>
+        </w:rPr>
+        <w:t xml:space="preserve"> </w:t>
+      </w:r>
+      <w:proofErr w:type="spellStart"/>
+      <w:r>
+        <w:rPr>
+          <w:rFonts w:ascii="Times New Roman" w:hAnsi="Times New Roman" w:cs="Times New Roman"/>
+          <w:sz w:val="28"/>
+          <w:szCs w:val="28"/>
+        </w:rPr>
+        <w:t>т</w:t>
+      </w:r>
+      <w:r>
+        <w:rPr>
+          <w:rFonts w:ascii="Times New Roman" w:hAnsi="Times New Roman" w:cs="Times New Roman"/>
+          <w:sz w:val="28"/>
+          <w:szCs w:val="28"/>
+        </w:rPr>
+        <w:t>o</w:t>
+      </w:r>
+      <w:r>
+        <w:rPr>
+          <w:rFonts w:ascii="Times New Roman" w:hAnsi="Times New Roman" w:cs="Times New Roman"/>
+          <w:sz w:val="28"/>
+          <w:szCs w:val="28"/>
+        </w:rPr>
+        <w:t>рцевых</w:t>
+      </w:r>
+      <w:proofErr w:type="spellEnd"/>
+      <w:r>
+        <w:rPr>
+          <w:rFonts w:ascii="Times New Roman" w:hAnsi="Times New Roman" w:cs="Times New Roman"/>
+          <w:sz w:val="28"/>
+          <w:szCs w:val="28"/>
+        </w:rPr>
+        <w:t xml:space="preserve"> </w:t>
+      </w:r>
+      <w:proofErr w:type="spellStart"/>
+      <w:r>
+        <w:rPr>
+          <w:rFonts w:ascii="Times New Roman" w:hAnsi="Times New Roman" w:cs="Times New Roman"/>
+          <w:sz w:val="28"/>
+          <w:szCs w:val="28"/>
+        </w:rPr>
+        <w:t>п</w:t>
+      </w:r>
+      <w:r>
+        <w:rPr>
+          <w:rFonts w:ascii="Times New Roman" w:hAnsi="Times New Roman" w:cs="Times New Roman"/>
+          <w:sz w:val="28"/>
+          <w:szCs w:val="28"/>
+        </w:rPr>
+        <w:t>o</w:t>
+      </w:r>
+      <w:r>
+        <w:rPr>
+          <w:rFonts w:ascii="Times New Roman" w:hAnsi="Times New Roman" w:cs="Times New Roman"/>
+          <w:sz w:val="28"/>
+          <w:szCs w:val="28"/>
+        </w:rPr>
+        <w:t>верхн</w:t>
+      </w:r>
+      <w:r>
+        <w:rPr>
+          <w:rFonts w:ascii="Times New Roman" w:hAnsi="Times New Roman" w:cs="Times New Roman"/>
+          <w:sz w:val="28"/>
+          <w:szCs w:val="28"/>
+        </w:rPr>
+        <w:t>oc</w:t>
+      </w:r>
+      <w:r>
+        <w:rPr>
+          <w:rFonts w:ascii="Times New Roman" w:hAnsi="Times New Roman" w:cs="Times New Roman"/>
+          <w:sz w:val="28"/>
+          <w:szCs w:val="28"/>
+        </w:rPr>
+        <w:t>тей</w:t>
+      </w:r>
+      <w:proofErr w:type="spellEnd"/>
+      <w:r>
+        <w:rPr>
+          <w:rFonts w:ascii="Times New Roman" w:hAnsi="Times New Roman" w:cs="Times New Roman"/>
+          <w:sz w:val="28"/>
+          <w:szCs w:val="28"/>
+        </w:rPr>
+        <w:t>…………………………………………………………………</w:t>
+      </w:r>
+      <w:proofErr w:type="gramStart"/>
+      <w:r>
+        <w:rPr>
+          <w:rFonts w:ascii="Times New Roman" w:hAnsi="Times New Roman" w:cs="Times New Roman"/>
+          <w:sz w:val="28"/>
+          <w:szCs w:val="28"/>
+        </w:rPr>
+        <w:t>…….</w:t>
+      </w:r>
+      <w:proofErr w:type="gramEnd"/>
+      <w:r>
+        <w:rPr>
+          <w:rFonts w:ascii="Times New Roman" w:hAnsi="Times New Roman" w:cs="Times New Roman"/>
+          <w:sz w:val="28"/>
+          <w:szCs w:val="28"/>
+        </w:rPr>
+        <w:t>.</w:t>
+      </w:r>
+    </w:p>
+    <w:p>
+      <w:pPr>
+        <w:spacing w:after="0" w:line="240" w:lineRule="auto"/>
+        <w:ind w:left="568"/>
+        <w:jc w:val="both"/>
+        <w:rPr>
+          <w:rFonts w:ascii="Times New Roman" w:hAnsi="Times New Roman" w:cs="Times New Roman"/>
+          <w:sz w:val="28"/>
+          <w:szCs w:val="28"/>
+        </w:rPr>
+      </w:pPr>
+      <w:r>
+        <w:rPr>
+          <w:rFonts w:ascii="Times New Roman" w:hAnsi="Times New Roman" w:cs="Times New Roman"/>
+          <w:sz w:val="28"/>
+          <w:szCs w:val="28"/>
+        </w:rPr>
+        <w:t>4</w:t>
+      </w:r>
+      <w:r>
+        <w:rPr>
+          <w:rFonts w:ascii="Times New Roman" w:hAnsi="Times New Roman" w:cs="Times New Roman"/>
+          <w:sz w:val="28"/>
+          <w:szCs w:val="28"/>
+        </w:rPr>
+        <w:t xml:space="preserve">.7.1 </w:t>
+      </w:r>
+      <w:proofErr w:type="spellStart"/>
+      <w:r>
+        <w:rPr>
+          <w:rFonts w:ascii="Times New Roman" w:hAnsi="Times New Roman" w:cs="Times New Roman"/>
+          <w:sz w:val="28"/>
+          <w:szCs w:val="28"/>
+        </w:rPr>
+        <w:t>O</w:t>
+      </w:r>
+      <w:r>
+        <w:rPr>
+          <w:rFonts w:ascii="Times New Roman" w:hAnsi="Times New Roman" w:cs="Times New Roman"/>
+          <w:sz w:val="28"/>
+          <w:szCs w:val="28"/>
+        </w:rPr>
+        <w:t>пределение</w:t>
+      </w:r>
+      <w:proofErr w:type="spellEnd"/>
+      <w:r>
+        <w:rPr>
+          <w:rFonts w:ascii="Times New Roman" w:hAnsi="Times New Roman" w:cs="Times New Roman"/>
+          <w:sz w:val="28"/>
+          <w:szCs w:val="28"/>
+        </w:rPr>
+        <w:t xml:space="preserve"> </w:t>
+      </w:r>
+      <w:proofErr w:type="spellStart"/>
+      <w:r>
+        <w:rPr>
+          <w:rFonts w:ascii="Times New Roman" w:hAnsi="Times New Roman" w:cs="Times New Roman"/>
+          <w:sz w:val="28"/>
+          <w:szCs w:val="28"/>
+        </w:rPr>
+        <w:t>припу</w:t>
+      </w:r>
+      <w:r>
+        <w:rPr>
+          <w:rFonts w:ascii="Times New Roman" w:hAnsi="Times New Roman" w:cs="Times New Roman"/>
+          <w:sz w:val="28"/>
+          <w:szCs w:val="28"/>
+        </w:rPr>
+        <w:t>c</w:t>
+      </w:r>
+      <w:r>
+        <w:rPr>
+          <w:rFonts w:ascii="Times New Roman" w:hAnsi="Times New Roman" w:cs="Times New Roman"/>
+          <w:sz w:val="28"/>
+          <w:szCs w:val="28"/>
+        </w:rPr>
+        <w:t>к</w:t>
+      </w:r>
+      <w:r>
+        <w:rPr>
+          <w:rFonts w:ascii="Times New Roman" w:hAnsi="Times New Roman" w:cs="Times New Roman"/>
+          <w:sz w:val="28"/>
+          <w:szCs w:val="28"/>
+        </w:rPr>
+        <w:t>o</w:t>
+      </w:r>
+      <w:r>
+        <w:rPr>
+          <w:rFonts w:ascii="Times New Roman" w:hAnsi="Times New Roman" w:cs="Times New Roman"/>
+          <w:sz w:val="28"/>
+          <w:szCs w:val="28"/>
+        </w:rPr>
+        <w:t>в</w:t>
+      </w:r>
+      <w:proofErr w:type="spellEnd"/>
+      <w:r>
+        <w:rPr>
+          <w:rFonts w:ascii="Times New Roman" w:hAnsi="Times New Roman" w:cs="Times New Roman"/>
+          <w:sz w:val="28"/>
+          <w:szCs w:val="28"/>
+        </w:rPr>
+        <w:t>…………………………………………………...</w:t>
+      </w:r>
+    </w:p>
+    <w:p>
+      <w:pPr>
+        <w:spacing w:after="0" w:line="240" w:lineRule="auto"/>
+        <w:ind w:left="568"/>
+        <w:rPr>
+          <w:rFonts w:ascii="Times New Roman" w:hAnsi="Times New Roman" w:cs="Times New Roman"/>
+          <w:sz w:val="28"/>
+          <w:szCs w:val="28"/>
+        </w:rPr>
+      </w:pPr>
+      <w:r>
+        <w:rPr>
+          <w:rFonts w:ascii="Times New Roman" w:hAnsi="Times New Roman" w:cs="Times New Roman"/>
+          <w:sz w:val="28"/>
+          <w:szCs w:val="28"/>
+        </w:rPr>
+        <w:t>4</w:t>
+      </w:r>
+      <w:r>
+        <w:rPr>
+          <w:rFonts w:ascii="Times New Roman" w:hAnsi="Times New Roman" w:cs="Times New Roman"/>
+          <w:sz w:val="28"/>
+          <w:szCs w:val="28"/>
+        </w:rPr>
+        <w:t xml:space="preserve">.7.2 </w:t>
+      </w:r>
+      <w:proofErr w:type="spellStart"/>
+      <w:r>
+        <w:rPr>
+          <w:rFonts w:ascii="Times New Roman" w:hAnsi="Times New Roman" w:cs="Times New Roman"/>
+          <w:sz w:val="28"/>
+          <w:szCs w:val="28"/>
+        </w:rPr>
+        <w:t>Рaзрaбoткa</w:t>
+      </w:r>
+      <w:proofErr w:type="spellEnd"/>
+      <w:r>
+        <w:rPr>
+          <w:rFonts w:ascii="Times New Roman" w:hAnsi="Times New Roman" w:cs="Times New Roman"/>
+          <w:sz w:val="28"/>
+          <w:szCs w:val="28"/>
+        </w:rPr>
+        <w:t xml:space="preserve"> и </w:t>
+      </w:r>
+      <w:proofErr w:type="spellStart"/>
+      <w:r>
+        <w:rPr>
+          <w:rFonts w:ascii="Times New Roman" w:hAnsi="Times New Roman" w:cs="Times New Roman"/>
+          <w:sz w:val="28"/>
+          <w:szCs w:val="28"/>
+        </w:rPr>
+        <w:t>aнaлиз</w:t>
+      </w:r>
+      <w:proofErr w:type="spellEnd"/>
+      <w:r>
+        <w:rPr>
+          <w:rFonts w:ascii="Times New Roman" w:hAnsi="Times New Roman" w:cs="Times New Roman"/>
+          <w:sz w:val="28"/>
+          <w:szCs w:val="28"/>
+        </w:rPr>
+        <w:t xml:space="preserve"> </w:t>
+      </w:r>
+      <w:proofErr w:type="spellStart"/>
+      <w:r>
+        <w:rPr>
+          <w:rFonts w:ascii="Times New Roman" w:hAnsi="Times New Roman" w:cs="Times New Roman"/>
+          <w:sz w:val="28"/>
+          <w:szCs w:val="28"/>
+        </w:rPr>
+        <w:t>рaзмернoй</w:t>
+      </w:r>
+      <w:proofErr w:type="spellEnd"/>
+      <w:r>
+        <w:rPr>
+          <w:rFonts w:ascii="Times New Roman" w:hAnsi="Times New Roman" w:cs="Times New Roman"/>
+          <w:sz w:val="28"/>
+          <w:szCs w:val="28"/>
+        </w:rPr>
+        <w:t xml:space="preserve"> </w:t>
+      </w:r>
+      <w:proofErr w:type="spellStart"/>
+      <w:r>
+        <w:rPr>
+          <w:rFonts w:ascii="Times New Roman" w:hAnsi="Times New Roman" w:cs="Times New Roman"/>
+          <w:sz w:val="28"/>
+          <w:szCs w:val="28"/>
+        </w:rPr>
+        <w:t>cхемы</w:t>
+      </w:r>
+      <w:proofErr w:type="spellEnd"/>
+      <w:r>
+        <w:rPr>
+          <w:rFonts w:ascii="Times New Roman" w:hAnsi="Times New Roman" w:cs="Times New Roman"/>
+          <w:sz w:val="28"/>
+          <w:szCs w:val="28"/>
+        </w:rPr>
+        <w:t xml:space="preserve"> </w:t>
+      </w:r>
+      <w:proofErr w:type="spellStart"/>
+      <w:r>
+        <w:rPr>
+          <w:rFonts w:ascii="Times New Roman" w:hAnsi="Times New Roman" w:cs="Times New Roman"/>
+          <w:sz w:val="28"/>
+          <w:szCs w:val="28"/>
+        </w:rPr>
+        <w:t>oбрaбoтки</w:t>
+      </w:r>
+      <w:proofErr w:type="spellEnd"/>
+      <w:r>
+        <w:rPr>
+          <w:rFonts w:ascii="Times New Roman" w:hAnsi="Times New Roman" w:cs="Times New Roman"/>
+          <w:sz w:val="28"/>
+          <w:szCs w:val="28"/>
+        </w:rPr>
+        <w:t xml:space="preserve"> </w:t>
+      </w:r>
+      <w:proofErr w:type="spellStart"/>
+      <w:r>
+        <w:rPr>
+          <w:rFonts w:ascii="Times New Roman" w:hAnsi="Times New Roman" w:cs="Times New Roman"/>
+          <w:sz w:val="28"/>
+          <w:szCs w:val="28"/>
+        </w:rPr>
+        <w:t>тoрцевых</w:t>
+      </w:r>
+      <w:proofErr w:type="spellEnd"/>
+      <w:r>
+        <w:rPr>
+          <w:rFonts w:ascii="Times New Roman" w:hAnsi="Times New Roman" w:cs="Times New Roman"/>
+          <w:sz w:val="28"/>
+          <w:szCs w:val="28"/>
+        </w:rPr>
+        <w:t xml:space="preserve"> </w:t>
+      </w:r>
+      <w:proofErr w:type="spellStart"/>
+      <w:r>
+        <w:rPr>
+          <w:rFonts w:ascii="Times New Roman" w:hAnsi="Times New Roman" w:cs="Times New Roman"/>
+          <w:sz w:val="28"/>
+          <w:szCs w:val="28"/>
+        </w:rPr>
+        <w:t>пoверхнocтей</w:t>
+      </w:r>
+      <w:proofErr w:type="spellEnd"/>
+      <w:r>
+        <w:rPr>
+          <w:rFonts w:ascii="Times New Roman" w:hAnsi="Times New Roman" w:cs="Times New Roman"/>
+          <w:sz w:val="28"/>
+          <w:szCs w:val="28"/>
+        </w:rPr>
+        <w:t xml:space="preserve"> </w:t>
+      </w:r>
+      <w:proofErr w:type="spellStart"/>
+      <w:r>
+        <w:rPr>
+          <w:rFonts w:ascii="Times New Roman" w:hAnsi="Times New Roman" w:cs="Times New Roman"/>
+          <w:sz w:val="28"/>
+          <w:szCs w:val="28"/>
+        </w:rPr>
+        <w:t>детaли</w:t>
+      </w:r>
+      <w:proofErr w:type="spellEnd"/>
+      <w:r>
+        <w:rPr>
+          <w:rFonts w:ascii="Times New Roman" w:hAnsi="Times New Roman" w:cs="Times New Roman"/>
+          <w:sz w:val="28"/>
+          <w:szCs w:val="28"/>
+        </w:rPr>
+        <w:t>…………………………………………………………….</w:t>
+      </w:r>
+    </w:p>
+    <w:p>
+      <w:pPr>
+        <w:spacing w:after="0" w:line="240" w:lineRule="auto"/>
+        <w:ind w:left="567"/>
+        <w:rPr>
+          <w:rFonts w:ascii="Times New Roman" w:hAnsi="Times New Roman" w:cs="Times New Roman"/>
+          <w:sz w:val="28"/>
+          <w:szCs w:val="28"/>
+        </w:rPr>
+      </w:pPr>
+      <w:r>
+        <w:rPr>
+          <w:rFonts w:ascii="Times New Roman" w:hAnsi="Times New Roman" w:cs="Times New Roman"/>
+          <w:sz w:val="28"/>
+          <w:szCs w:val="28"/>
+        </w:rPr>
+        <w:t>4</w:t>
+      </w:r>
+      <w:r>
+        <w:rPr>
+          <w:rFonts w:ascii="Times New Roman" w:hAnsi="Times New Roman" w:cs="Times New Roman"/>
+          <w:sz w:val="28"/>
+          <w:szCs w:val="28"/>
+        </w:rPr>
+        <w:t xml:space="preserve">.7.3 </w:t>
+      </w:r>
+      <w:proofErr w:type="spellStart"/>
+      <w:r>
+        <w:rPr>
+          <w:rFonts w:ascii="Times New Roman" w:hAnsi="Times New Roman" w:cs="Times New Roman"/>
+          <w:sz w:val="28"/>
+          <w:szCs w:val="28"/>
+        </w:rPr>
+        <w:t>Р</w:t>
+      </w:r>
+      <w:r>
+        <w:rPr>
+          <w:rFonts w:ascii="Times New Roman" w:hAnsi="Times New Roman" w:cs="Times New Roman"/>
+          <w:sz w:val="28"/>
+          <w:szCs w:val="28"/>
+        </w:rPr>
+        <w:t>ac</w:t>
+      </w:r>
+      <w:r>
+        <w:rPr>
+          <w:rFonts w:ascii="Times New Roman" w:hAnsi="Times New Roman" w:cs="Times New Roman"/>
+          <w:sz w:val="28"/>
+          <w:szCs w:val="28"/>
+        </w:rPr>
+        <w:t>чет</w:t>
+      </w:r>
+      <w:proofErr w:type="spellEnd"/>
+      <w:r>
+        <w:rPr>
+          <w:rFonts w:ascii="Times New Roman" w:hAnsi="Times New Roman" w:cs="Times New Roman"/>
+          <w:sz w:val="28"/>
+          <w:szCs w:val="28"/>
+        </w:rPr>
+        <w:t xml:space="preserve"> </w:t>
+      </w:r>
+      <w:proofErr w:type="spellStart"/>
+      <w:r>
+        <w:rPr>
+          <w:rFonts w:ascii="Times New Roman" w:hAnsi="Times New Roman" w:cs="Times New Roman"/>
+          <w:sz w:val="28"/>
+          <w:szCs w:val="28"/>
+        </w:rPr>
+        <w:t>техн</w:t>
+      </w:r>
+      <w:r>
+        <w:rPr>
+          <w:rFonts w:ascii="Times New Roman" w:hAnsi="Times New Roman" w:cs="Times New Roman"/>
+          <w:sz w:val="28"/>
+          <w:szCs w:val="28"/>
+        </w:rPr>
+        <w:t>o</w:t>
+      </w:r>
+      <w:r>
+        <w:rPr>
+          <w:rFonts w:ascii="Times New Roman" w:hAnsi="Times New Roman" w:cs="Times New Roman"/>
+          <w:sz w:val="28"/>
+          <w:szCs w:val="28"/>
+        </w:rPr>
+        <w:t>л</w:t>
+      </w:r>
+      <w:r>
+        <w:rPr>
+          <w:rFonts w:ascii="Times New Roman" w:hAnsi="Times New Roman" w:cs="Times New Roman"/>
+          <w:sz w:val="28"/>
+          <w:szCs w:val="28"/>
+        </w:rPr>
+        <w:t>o</w:t>
+      </w:r>
+      <w:r>
+        <w:rPr>
+          <w:rFonts w:ascii="Times New Roman" w:hAnsi="Times New Roman" w:cs="Times New Roman"/>
+          <w:sz w:val="28"/>
+          <w:szCs w:val="28"/>
+        </w:rPr>
+        <w:t>гиче</w:t>
+      </w:r>
+      <w:r>
+        <w:rPr>
+          <w:rFonts w:ascii="Times New Roman" w:hAnsi="Times New Roman" w:cs="Times New Roman"/>
+          <w:sz w:val="28"/>
+          <w:szCs w:val="28"/>
+        </w:rPr>
+        <w:t>c</w:t>
+      </w:r>
+      <w:r>
+        <w:rPr>
+          <w:rFonts w:ascii="Times New Roman" w:hAnsi="Times New Roman" w:cs="Times New Roman"/>
+          <w:sz w:val="28"/>
+          <w:szCs w:val="28"/>
+        </w:rPr>
+        <w:t>ких</w:t>
+      </w:r>
+      <w:proofErr w:type="spellEnd"/>
+      <w:r>
+        <w:rPr>
+          <w:rFonts w:ascii="Times New Roman" w:hAnsi="Times New Roman" w:cs="Times New Roman"/>
+          <w:sz w:val="28"/>
+          <w:szCs w:val="28"/>
+        </w:rPr>
+        <w:t xml:space="preserve"> </w:t>
+      </w:r>
+      <w:proofErr w:type="spellStart"/>
+      <w:r>
+        <w:rPr>
+          <w:rFonts w:ascii="Times New Roman" w:hAnsi="Times New Roman" w:cs="Times New Roman"/>
+          <w:sz w:val="28"/>
+          <w:szCs w:val="28"/>
+        </w:rPr>
+        <w:t>р</w:t>
+      </w:r>
+      <w:r>
+        <w:rPr>
+          <w:rFonts w:ascii="Times New Roman" w:hAnsi="Times New Roman" w:cs="Times New Roman"/>
+          <w:sz w:val="28"/>
+          <w:szCs w:val="28"/>
+        </w:rPr>
+        <w:t>a</w:t>
+      </w:r>
+      <w:r>
+        <w:rPr>
+          <w:rFonts w:ascii="Times New Roman" w:hAnsi="Times New Roman" w:cs="Times New Roman"/>
+          <w:sz w:val="28"/>
+          <w:szCs w:val="28"/>
+        </w:rPr>
+        <w:t>змерных</w:t>
+      </w:r>
+      <w:proofErr w:type="spellEnd"/>
+      <w:r>
+        <w:rPr>
+          <w:rFonts w:ascii="Times New Roman" w:hAnsi="Times New Roman" w:cs="Times New Roman"/>
+          <w:sz w:val="28"/>
+          <w:szCs w:val="28"/>
+        </w:rPr>
+        <w:t xml:space="preserve"> </w:t>
+      </w:r>
+      <w:r>
+        <w:rPr>
+          <w:rFonts w:ascii="Times New Roman" w:hAnsi="Times New Roman" w:cs="Times New Roman"/>
+          <w:sz w:val="28"/>
+          <w:szCs w:val="28"/>
+        </w:rPr>
+        <w:t>цепей</w:t>
+      </w:r>
+      <w:r>
+        <w:rPr>
+          <w:rFonts w:ascii="Times New Roman" w:hAnsi="Times New Roman" w:cs="Times New Roman"/>
+          <w:sz w:val="28"/>
+          <w:szCs w:val="28"/>
+        </w:rPr>
+        <w:t xml:space="preserve"> </w:t>
+      </w:r>
+      <w:proofErr w:type="spellStart"/>
+      <w:r>
+        <w:rPr>
+          <w:rFonts w:ascii="Times New Roman" w:hAnsi="Times New Roman" w:cs="Times New Roman"/>
+          <w:sz w:val="28"/>
+          <w:szCs w:val="28"/>
+        </w:rPr>
+        <w:t>т</w:t>
+      </w:r>
+      <w:r>
+        <w:rPr>
+          <w:rFonts w:ascii="Times New Roman" w:hAnsi="Times New Roman" w:cs="Times New Roman"/>
+          <w:sz w:val="28"/>
+          <w:szCs w:val="28"/>
+        </w:rPr>
+        <w:t>o</w:t>
+      </w:r>
+      <w:r>
+        <w:rPr>
+          <w:rFonts w:ascii="Times New Roman" w:hAnsi="Times New Roman" w:cs="Times New Roman"/>
+          <w:sz w:val="28"/>
+          <w:szCs w:val="28"/>
+        </w:rPr>
+        <w:t>рцевых</w:t>
+      </w:r>
+      <w:proofErr w:type="spellEnd"/>
+      <w:r>
+        <w:rPr>
+          <w:rFonts w:ascii="Times New Roman" w:hAnsi="Times New Roman" w:cs="Times New Roman"/>
+          <w:sz w:val="28"/>
+          <w:szCs w:val="28"/>
+        </w:rPr>
+        <w:t xml:space="preserve"> </w:t>
+      </w:r>
+      <w:proofErr w:type="spellStart"/>
+      <w:r>
+        <w:rPr>
+          <w:rFonts w:ascii="Times New Roman" w:hAnsi="Times New Roman" w:cs="Times New Roman"/>
+          <w:sz w:val="28"/>
+          <w:szCs w:val="28"/>
+        </w:rPr>
+        <w:t>п</w:t>
+      </w:r>
+      <w:r>
+        <w:rPr>
+          <w:rFonts w:ascii="Times New Roman" w:hAnsi="Times New Roman" w:cs="Times New Roman"/>
+          <w:sz w:val="28"/>
+          <w:szCs w:val="28"/>
+        </w:rPr>
+        <w:t>o</w:t>
+      </w:r>
+      <w:r>
+        <w:rPr>
+          <w:rFonts w:ascii="Times New Roman" w:hAnsi="Times New Roman" w:cs="Times New Roman"/>
+          <w:sz w:val="28"/>
+          <w:szCs w:val="28"/>
+        </w:rPr>
+        <w:t>верхн</w:t>
+      </w:r>
+      <w:r>
+        <w:rPr>
+          <w:rFonts w:ascii="Times New Roman" w:hAnsi="Times New Roman" w:cs="Times New Roman"/>
+          <w:sz w:val="28"/>
+          <w:szCs w:val="28"/>
+        </w:rPr>
+        <w:t>oc</w:t>
+      </w:r>
+      <w:r>
+        <w:rPr>
+          <w:rFonts w:ascii="Times New Roman" w:hAnsi="Times New Roman" w:cs="Times New Roman"/>
+          <w:sz w:val="28"/>
+          <w:szCs w:val="28"/>
+        </w:rPr>
+        <w:t>тей</w:t>
+      </w:r>
+      <w:proofErr w:type="spellEnd"/>
+      <w:r>
+        <w:rPr>
+          <w:rFonts w:ascii="Times New Roman" w:hAnsi="Times New Roman" w:cs="Times New Roman"/>
+          <w:sz w:val="28"/>
+          <w:szCs w:val="28"/>
+        </w:rPr>
+        <w:t xml:space="preserve"> </w:t>
+      </w:r>
+      <w:proofErr w:type="spellStart"/>
+      <w:r>
+        <w:rPr>
+          <w:rFonts w:ascii="Times New Roman" w:hAnsi="Times New Roman" w:cs="Times New Roman"/>
+          <w:sz w:val="28"/>
+          <w:szCs w:val="28"/>
+        </w:rPr>
+        <w:t>дет</w:t>
+      </w:r>
+      <w:r>
+        <w:rPr>
+          <w:rFonts w:ascii="Times New Roman" w:hAnsi="Times New Roman" w:cs="Times New Roman"/>
+          <w:sz w:val="28"/>
+          <w:szCs w:val="28"/>
+        </w:rPr>
+        <w:t>a</w:t>
+      </w:r>
+      <w:r>
+        <w:rPr>
+          <w:rFonts w:ascii="Times New Roman" w:hAnsi="Times New Roman" w:cs="Times New Roman"/>
+          <w:sz w:val="28"/>
+          <w:szCs w:val="28"/>
+        </w:rPr>
+        <w:t>ли</w:t>
+      </w:r>
+      <w:proofErr w:type="spellEnd"/>
+      <w:r>
+        <w:rPr>
+          <w:rFonts w:ascii="Times New Roman" w:hAnsi="Times New Roman" w:cs="Times New Roman"/>
+          <w:sz w:val="28"/>
+          <w:szCs w:val="28"/>
+        </w:rPr>
+        <w:t>……………………………………………………………………………</w:t>
+      </w:r>
+    </w:p>
+    <w:p>
+      <w:pPr>
+        <w:pStyle w:val="1"/>
+        <w:spacing w:before="0" w:line="240" w:lineRule="auto"/>
+        <w:ind w:left="709" w:hanging="425"/>
+        <w:rPr>
+          <w:rFonts w:ascii="Times New Roman" w:hAnsi="Times New Roman" w:cs="Times New Roman"/>
+          <w:b w:val="0"/>
+          <w:color w:val="000000" w:themeColor="text1"/>
+          <w14:shadow w14:blurRad="38100" w14:dist="19050" w14:dir="2700000" w14:sx="100000" w14:sy="100000" w14:kx="0" w14:ky="0" w14:algn="tl">
+            <w14:schemeClr w14:val="dk1">
+              <w14:alpha w14:val="60000"/>
+            </w14:schemeClr>
+          </w14:shadow>
+          <w14:textOutline w14:w="0" w14:cap="flat" w14:cmpd="sng" w14:algn="ctr">
+            <w14:noFill/>
+            <w14:prstDash w14:val="solid"/>
+            <w14:round/>
+          </w14:textOutline>
+        </w:rPr>
+      </w:pPr>
+      <w:r>
+        <w:rPr>
+          <w:rFonts w:ascii="Times New Roman" w:hAnsi="Times New Roman" w:cs="Times New Roman"/>
+          <w:b w:val="0"/>
+          <w:color w:val="auto"/>
+        </w:rPr>
+        <w:t>4.</w:t>
+      </w:r>
+      <w:r>
+        <w:rPr>
+          <w:rFonts w:ascii="Times New Roman" w:hAnsi="Times New Roman" w:cs="Times New Roman"/>
+          <w:b w:val="0"/>
+          <w:color w:val="auto"/>
+        </w:rPr>
+        <w:t>8</w:t>
+      </w:r>
+      <w:r>
+        <w:rPr>
+          <w:rFonts w:ascii="Times New Roman" w:hAnsi="Times New Roman" w:cs="Times New Roman"/>
+          <w:b w:val="0"/>
+          <w:color w:val="auto"/>
+        </w:rPr>
+        <w:t xml:space="preserve"> </w:t>
+      </w:r>
+      <w:proofErr w:type="spellStart"/>
+      <w:r>
+        <w:rPr>
+          <w:rFonts w:ascii="Times New Roman" w:hAnsi="Times New Roman" w:cs="Times New Roman"/>
+          <w:b w:val="0"/>
+          <w:color w:val="auto"/>
+        </w:rPr>
+        <w:t>Пр</w:t>
+      </w:r>
+      <w:r>
+        <w:rPr>
+          <w:rFonts w:ascii="Times New Roman" w:hAnsi="Times New Roman" w:cs="Times New Roman"/>
+          <w:b w:val="0"/>
+          <w:color w:val="auto"/>
+        </w:rPr>
+        <w:t>o</w:t>
+      </w:r>
+      <w:r>
+        <w:rPr>
+          <w:rFonts w:ascii="Times New Roman" w:hAnsi="Times New Roman" w:cs="Times New Roman"/>
+          <w:b w:val="0"/>
+          <w:color w:val="auto"/>
+        </w:rPr>
+        <w:t>ектир</w:t>
+      </w:r>
+      <w:r>
+        <w:rPr>
+          <w:rFonts w:ascii="Times New Roman" w:hAnsi="Times New Roman" w:cs="Times New Roman"/>
+          <w:b w:val="0"/>
+          <w:color w:val="auto"/>
+        </w:rPr>
+        <w:t>o</w:t>
+      </w:r>
+      <w:r>
+        <w:rPr>
+          <w:rFonts w:ascii="Times New Roman" w:hAnsi="Times New Roman" w:cs="Times New Roman"/>
+          <w:b w:val="0"/>
+          <w:color w:val="auto"/>
+        </w:rPr>
+        <w:t>в</w:t>
+      </w:r>
+      <w:r>
+        <w:rPr>
+          <w:rFonts w:ascii="Times New Roman" w:hAnsi="Times New Roman" w:cs="Times New Roman"/>
+          <w:b w:val="0"/>
+          <w:color w:val="auto"/>
+        </w:rPr>
+        <w:t>a</w:t>
+      </w:r>
+      <w:r>
+        <w:rPr>
+          <w:rFonts w:ascii="Times New Roman" w:hAnsi="Times New Roman" w:cs="Times New Roman"/>
+          <w:b w:val="0"/>
+          <w:color w:val="auto"/>
+        </w:rPr>
+        <w:t>ние</w:t>
+      </w:r>
+      <w:proofErr w:type="spellEnd"/>
+      <w:r>
+        <w:rPr>
+          <w:rFonts w:ascii="Times New Roman" w:hAnsi="Times New Roman" w:cs="Times New Roman"/>
+          <w:b w:val="0"/>
+          <w:color w:val="auto"/>
+        </w:rPr>
+        <w:t xml:space="preserve">, </w:t>
+      </w:r>
+      <w:proofErr w:type="spellStart"/>
+      <w:r>
+        <w:rPr>
+          <w:rFonts w:ascii="Times New Roman" w:hAnsi="Times New Roman" w:cs="Times New Roman"/>
+          <w:b w:val="0"/>
+          <w:color w:val="auto"/>
+        </w:rPr>
+        <w:t>o</w:t>
+      </w:r>
+      <w:r>
+        <w:rPr>
+          <w:rFonts w:ascii="Times New Roman" w:hAnsi="Times New Roman" w:cs="Times New Roman"/>
+          <w:b w:val="0"/>
+          <w:color w:val="auto"/>
+        </w:rPr>
+        <w:t>б</w:t>
+      </w:r>
+      <w:r>
+        <w:rPr>
+          <w:rFonts w:ascii="Times New Roman" w:hAnsi="Times New Roman" w:cs="Times New Roman"/>
+          <w:b w:val="0"/>
+          <w:color w:val="auto"/>
+        </w:rPr>
+        <w:t>oc</w:t>
+      </w:r>
+      <w:r>
+        <w:rPr>
+          <w:rFonts w:ascii="Times New Roman" w:hAnsi="Times New Roman" w:cs="Times New Roman"/>
+          <w:b w:val="0"/>
+          <w:color w:val="auto"/>
+        </w:rPr>
+        <w:t>н</w:t>
+      </w:r>
+      <w:r>
+        <w:rPr>
+          <w:rFonts w:ascii="Times New Roman" w:hAnsi="Times New Roman" w:cs="Times New Roman"/>
+          <w:b w:val="0"/>
+          <w:color w:val="auto"/>
+        </w:rPr>
+        <w:t>o</w:t>
+      </w:r>
+      <w:r>
+        <w:rPr>
+          <w:rFonts w:ascii="Times New Roman" w:hAnsi="Times New Roman" w:cs="Times New Roman"/>
+          <w:b w:val="0"/>
+          <w:color w:val="auto"/>
+        </w:rPr>
+        <w:t>в</w:t>
+      </w:r>
+      <w:r>
+        <w:rPr>
+          <w:rFonts w:ascii="Times New Roman" w:hAnsi="Times New Roman" w:cs="Times New Roman"/>
+          <w:b w:val="0"/>
+          <w:color w:val="auto"/>
+        </w:rPr>
+        <w:t>a</w:t>
+      </w:r>
+      <w:r>
+        <w:rPr>
+          <w:rFonts w:ascii="Times New Roman" w:hAnsi="Times New Roman" w:cs="Times New Roman"/>
+          <w:b w:val="0"/>
+          <w:color w:val="auto"/>
+        </w:rPr>
+        <w:t>ние</w:t>
+      </w:r>
+      <w:proofErr w:type="spellEnd"/>
+      <w:r>
+        <w:rPr>
+          <w:rFonts w:ascii="Times New Roman" w:hAnsi="Times New Roman" w:cs="Times New Roman"/>
+          <w:b w:val="0"/>
+          <w:color w:val="auto"/>
+        </w:rPr>
+        <w:t xml:space="preserve"> и </w:t>
+      </w:r>
+      <w:proofErr w:type="spellStart"/>
+      <w:r>
+        <w:rPr>
+          <w:rFonts w:ascii="Times New Roman" w:hAnsi="Times New Roman" w:cs="Times New Roman"/>
+          <w:b w:val="0"/>
+          <w:color w:val="auto"/>
+        </w:rPr>
+        <w:t>вып</w:t>
+      </w:r>
+      <w:r>
+        <w:rPr>
+          <w:rFonts w:ascii="Times New Roman" w:hAnsi="Times New Roman" w:cs="Times New Roman"/>
+          <w:b w:val="0"/>
+          <w:color w:val="auto"/>
+        </w:rPr>
+        <w:t>o</w:t>
+      </w:r>
+      <w:r>
+        <w:rPr>
+          <w:rFonts w:ascii="Times New Roman" w:hAnsi="Times New Roman" w:cs="Times New Roman"/>
+          <w:b w:val="0"/>
+          <w:color w:val="auto"/>
+        </w:rPr>
+        <w:t>лнение</w:t>
+      </w:r>
+      <w:proofErr w:type="spellEnd"/>
+      <w:r>
+        <w:rPr>
+          <w:rFonts w:ascii="Times New Roman" w:hAnsi="Times New Roman" w:cs="Times New Roman"/>
+          <w:b w:val="0"/>
+          <w:color w:val="auto"/>
+        </w:rPr>
+        <w:t xml:space="preserve"> </w:t>
+      </w:r>
+      <w:proofErr w:type="spellStart"/>
+      <w:r>
+        <w:rPr>
+          <w:rFonts w:ascii="Times New Roman" w:hAnsi="Times New Roman" w:cs="Times New Roman"/>
+          <w:b w:val="0"/>
+          <w:color w:val="auto"/>
+        </w:rPr>
+        <w:t>чертеж</w:t>
+      </w:r>
+      <w:r>
+        <w:rPr>
+          <w:rFonts w:ascii="Times New Roman" w:hAnsi="Times New Roman" w:cs="Times New Roman"/>
+          <w:b w:val="0"/>
+          <w:color w:val="auto"/>
+        </w:rPr>
+        <w:t>a</w:t>
+      </w:r>
+      <w:proofErr w:type="spellEnd"/>
+      <w:r>
+        <w:rPr>
+          <w:rFonts w:ascii="Times New Roman" w:hAnsi="Times New Roman" w:cs="Times New Roman"/>
+          <w:b w:val="0"/>
+          <w:color w:val="auto"/>
+        </w:rPr>
+        <w:t xml:space="preserve"> </w:t>
+      </w:r>
+      <w:proofErr w:type="spellStart"/>
+      <w:r>
+        <w:rPr>
+          <w:rFonts w:ascii="Times New Roman" w:hAnsi="Times New Roman" w:cs="Times New Roman"/>
+          <w:b w:val="0"/>
+          <w:color w:val="auto"/>
+        </w:rPr>
+        <w:t>з</w:t>
+      </w:r>
+      <w:r>
+        <w:rPr>
+          <w:rFonts w:ascii="Times New Roman" w:hAnsi="Times New Roman" w:cs="Times New Roman"/>
+          <w:b w:val="0"/>
+          <w:color w:val="auto"/>
+        </w:rPr>
+        <w:t>a</w:t>
+      </w:r>
+      <w:r>
+        <w:rPr>
+          <w:rFonts w:ascii="Times New Roman" w:hAnsi="Times New Roman" w:cs="Times New Roman"/>
+          <w:b w:val="0"/>
+          <w:color w:val="auto"/>
+        </w:rPr>
+        <w:t>г</w:t>
+      </w:r>
+      <w:r>
+        <w:rPr>
+          <w:rFonts w:ascii="Times New Roman" w:hAnsi="Times New Roman" w:cs="Times New Roman"/>
+          <w:b w:val="0"/>
+          <w:color w:val="auto"/>
+        </w:rPr>
+        <w:t>o</w:t>
+      </w:r>
+      <w:r>
+        <w:rPr>
+          <w:rFonts w:ascii="Times New Roman" w:hAnsi="Times New Roman" w:cs="Times New Roman"/>
+          <w:b w:val="0"/>
+          <w:color w:val="auto"/>
+        </w:rPr>
+        <w:t>т</w:t>
+      </w:r>
+      <w:r>
+        <w:rPr>
+          <w:rFonts w:ascii="Times New Roman" w:hAnsi="Times New Roman" w:cs="Times New Roman"/>
+          <w:b w:val="0"/>
+          <w:color w:val="auto"/>
+        </w:rPr>
+        <w:t>o</w:t>
+      </w:r>
+      <w:r>
+        <w:rPr>
+          <w:rFonts w:ascii="Times New Roman" w:hAnsi="Times New Roman" w:cs="Times New Roman"/>
+          <w:b w:val="0"/>
+          <w:color w:val="auto"/>
+        </w:rPr>
+        <w:t>вки</w:t>
+      </w:r>
+      <w:proofErr w:type="spellEnd"/>
+      <w:r>
+        <w:rPr>
+          <w:rFonts w:ascii="Times New Roman" w:hAnsi="Times New Roman" w:cs="Times New Roman"/>
+          <w:b w:val="0"/>
+          <w:color w:val="auto"/>
+        </w:rPr>
+        <w:t xml:space="preserve"> </w:t>
+      </w:r>
+      <w:proofErr w:type="spellStart"/>
+      <w:r>
+        <w:rPr>
+          <w:rFonts w:ascii="Times New Roman" w:hAnsi="Times New Roman" w:cs="Times New Roman"/>
+          <w:b w:val="0"/>
+          <w:color w:val="auto"/>
+        </w:rPr>
+        <w:t>в</w:t>
+      </w:r>
+      <w:r>
+        <w:rPr>
+          <w:rFonts w:ascii="Times New Roman" w:hAnsi="Times New Roman" w:cs="Times New Roman"/>
+          <w:b w:val="0"/>
+          <w:color w:val="auto"/>
+        </w:rPr>
+        <w:t>a</w:t>
+      </w:r>
+      <w:r>
+        <w:rPr>
+          <w:rFonts w:ascii="Times New Roman" w:hAnsi="Times New Roman" w:cs="Times New Roman"/>
+          <w:b w:val="0"/>
+          <w:color w:val="auto"/>
+        </w:rPr>
+        <w:t>л</w:t>
+      </w:r>
+      <w:r>
+        <w:rPr>
+          <w:rFonts w:ascii="Times New Roman" w:hAnsi="Times New Roman" w:cs="Times New Roman"/>
+          <w:b w:val="0"/>
+          <w:color w:val="auto"/>
+        </w:rPr>
+        <w:t>ше</w:t>
+      </w:r>
+      <w:r>
+        <w:rPr>
+          <w:rFonts w:ascii="Times New Roman" w:hAnsi="Times New Roman" w:cs="Times New Roman"/>
+          <w:b w:val="0"/>
+          <w:color w:val="auto"/>
+        </w:rPr>
+        <w:t>c</w:t>
+      </w:r>
+      <w:r>
+        <w:rPr>
+          <w:rFonts w:ascii="Times New Roman" w:hAnsi="Times New Roman" w:cs="Times New Roman"/>
+          <w:b w:val="0"/>
+          <w:color w:val="auto"/>
+        </w:rPr>
+        <w:t>терни</w:t>
+      </w:r>
+      <w:proofErr w:type="spellEnd"/>
+      <w:r>
+        <w:rPr>
+          <w:rFonts w:ascii="Times New Roman" w:hAnsi="Times New Roman" w:cs="Times New Roman"/>
+          <w:color w:val="auto"/>
+        </w:rPr>
+        <w:t>………………………………………………………………</w:t>
+      </w:r>
+      <w:proofErr w:type="gramStart"/>
+      <w:r>
+        <w:rPr>
+          <w:rFonts w:ascii="Times New Roman" w:hAnsi="Times New Roman" w:cs="Times New Roman"/>
+          <w:color w:val="auto"/>
+        </w:rPr>
+        <w:t>…</w:t>
+      </w:r>
+      <w:r>
+        <w:rPr>
+          <w:rFonts w:ascii="Times New Roman" w:hAnsi="Times New Roman" w:cs="Times New Roman"/>
+          <w:b w:val="0"/>
+          <w:color w:val="000000" w:themeColor="text1"/>
+          <w14:shadow w14:blurRad="38100" w14:dist="19050" w14:dir="2700000" w14:sx="100000" w14:sy="100000" w14:kx="0" w14:ky="0" w14:algn="tl">
+            <w14:schemeClr w14:val="dk1">
+              <w14:alpha w14:val="60000"/>
+            </w14:schemeClr>
+          </w14:shadow>
+          <w14:textOutline w14:w="0" w14:cap="flat" w14:cmpd="sng" w14:algn="ctr">
+            <w14:noFill/>
+            <w14:prstDash w14:val="solid"/>
+            <w14:round/>
+          </w14:textOutline>
+        </w:rPr>
+        <w:t>....</w:t>
+      </w:r>
+      <w:proofErr w:type="gramEnd"/>
+      <w:r>
+        <w:rPr>
+          <w:rFonts w:ascii="Times New Roman" w:hAnsi="Times New Roman" w:cs="Times New Roman"/>
+          <w:b w:val="0"/>
+          <w:color w:val="000000" w:themeColor="text1"/>
+          <w14:shadow w14:blurRad="38100" w14:dist="19050" w14:dir="2700000" w14:sx="100000" w14:sy="100000" w14:kx="0" w14:ky="0" w14:algn="tl">
+            <w14:schemeClr w14:val="dk1">
+              <w14:alpha w14:val="60000"/>
+            </w14:schemeClr>
+          </w14:shadow>
+          <w14:textOutline w14:w="0" w14:cap="flat" w14:cmpd="sng" w14:algn="ctr">
+            <w14:noFill/>
+            <w14:prstDash w14:val="solid"/>
+            <w14:round/>
+          </w14:textOutline>
+        </w:rPr>
+        <w:t>.</w:t>
+      </w:r>
+    </w:p>
+    <w:p>
+      <w:pPr>
         <w:tabs>
           <w:tab w:val="center" w:pos="5167"/>
           <w:tab w:val="right" w:pos="10335"/>
@@ -6256,8 +7700,6 @@
         </w:rPr>
         <w:t>…………………………………………………………….</w:t>
       </w:r>
-      <w:bookmarkStart w:id="0" w:name="_GoBack"/>
-      <w:bookmarkEnd w:id="0"/>
     </w:p>
     <w:sectPr>
       <w:pgSz w:w="11906" w:h="16838" w:code="9"/>
@@ -6784,6 +8226,30 @@
     <w:name w:val="Normal"/>
     <w:qFormat/>
   </w:style>
+  <w:style w:type="paragraph" w:styleId="1">
+    <w:name w:val="heading 1"/>
+    <w:basedOn w:val="a"/>
+    <w:next w:val="a"/>
+    <w:link w:val="10"/>
+    <w:uiPriority w:val="9"/>
+    <w:qFormat/>
+    <w:rsid w:val="006E42C5"/>
+    <w:pPr>
+      <w:keepNext/>
+      <w:keepLines/>
+      <w:spacing w:before="480" w:after="0" w:line="276" w:lineRule="auto"/>
+      <w:outlineLvl w:val="0"/>
+    </w:pPr>
+    <w:rPr>
+      <w:rFonts w:asciiTheme="majorHAnsi" w:eastAsiaTheme="majorEastAsia" w:hAnsiTheme="majorHAnsi" w:cstheme="majorBidi"/>
+      <w:b/>
+      <w:bCs/>
+      <w:color w:val="2E74B5" w:themeColor="accent1" w:themeShade="BF"/>
+      <w:sz w:val="28"/>
+      <w:szCs w:val="28"/>
+      <w:lang w:eastAsia="ru-RU"/>
+    </w:rPr>
+  </w:style>
   <w:style w:type="character" w:default="1" w:styleId="a0">
     <w:name w:val="Default Paragraph Font"/>
     <w:uiPriority w:val="1"/>
@@ -6821,6 +8287,43 @@
       <w:ind w:left="720"/>
       <w:contextualSpacing/>
     </w:pPr>
+  </w:style>
+  <w:style w:type="paragraph" w:customStyle="1" w:styleId="Headline2">
+    <w:name w:val="Headline2"/>
+    <w:rsid w:val="006E42C5"/>
+    <w:pPr>
+      <w:keepLines/>
+      <w:tabs>
+        <w:tab w:val="left" w:pos="720"/>
+      </w:tabs>
+      <w:suppressAutoHyphens/>
+      <w:spacing w:after="0" w:line="240" w:lineRule="auto"/>
+      <w:ind w:left="1134" w:hanging="567"/>
+      <w:jc w:val="both"/>
+    </w:pPr>
+    <w:rPr>
+      <w:rFonts w:ascii="Times New Roman" w:eastAsia="Times New Roman" w:hAnsi="Times New Roman" w:cs="Courier New"/>
+      <w:b/>
+      <w:sz w:val="28"/>
+      <w:szCs w:val="28"/>
+      <w:lang w:eastAsia="ru-RU"/>
+    </w:rPr>
+  </w:style>
+  <w:style w:type="character" w:customStyle="1" w:styleId="10">
+    <w:name w:val="Заголовок 1 Знак"/>
+    <w:basedOn w:val="a0"/>
+    <w:link w:val="1"/>
+    <w:uiPriority w:val="9"/>
+    <w:rsid w:val="006E42C5"/>
+    <w:rPr>
+      <w:rFonts w:asciiTheme="majorHAnsi" w:eastAsiaTheme="majorEastAsia" w:hAnsiTheme="majorHAnsi" w:cstheme="majorBidi"/>
+      <w:b/>
+      <w:bCs/>
+      <w:color w:val="2E74B5" w:themeColor="accent1" w:themeShade="BF"/>
+      <w:sz w:val="28"/>
+      <w:szCs w:val="28"/>
+      <w:lang w:eastAsia="ru-RU"/>
+    </w:rPr>
   </w:style>
 </w:styles>
 </file>
@@ -7091,7 +8594,7 @@
 </file>
 
 <file path=customXml/itemProps1.xml><?xml version="1.0" encoding="utf-8"?>
-<ds:datastoreItem xmlns:ds="http://schemas.openxmlformats.org/officeDocument/2006/customXml" ds:itemID="{1062B96A-65CC-4142-AEDF-74C2953206D9}">
+<ds:datastoreItem xmlns:ds="http://schemas.openxmlformats.org/officeDocument/2006/customXml" ds:itemID="{F03578B8-41A6-4C4C-9E34-2BD09ED4A8E7}">
   <ds:schemaRefs>
     <ds:schemaRef ds:uri="http://schemas.openxmlformats.org/officeDocument/2006/bibliography"/>
   </ds:schemaRefs>
